--- a/Projekt - lista zadań - założenia.docx
+++ b/Projekt - lista zadań - założenia.docx
@@ -40,6 +40,19 @@
     <w:p>
       <w:r>
         <w:t>- możliwość dodania nowego zadania, edycji istniejącego oraz usunięcia zadania,</w:t>
+      </w:r>
+    </w:p>
+    <w:p>
+      <w:r>
+        <w:t xml:space="preserve">- dodanie </w:t>
+      </w:r>
+      <w:r>
+        <w:t>ról</w:t>
+      </w:r>
+    </w:p>
+    <w:p>
+      <w:r>
+        <w:t>- jasny/ciemny motyw</w:t>
       </w:r>
     </w:p>
     <w:sectPr>
